--- a/Ldshake/mod/lds/templates/docx/02_Course_Estructure_Template_ES-1.docx
+++ b/Ldshake/mod/lds/templates/docx/02_Course_Estructure_Template_ES-1.docx
@@ -78,8 +78,6 @@
           </wp:inline>
         </w:drawing>
       </w:r>
-      <w:bookmarkStart w:id="0" w:name="_GoBack"/>
-      <w:bookmarkEnd w:id="0"/>
     </w:p>
     <w:p>
       <w:pPr>
@@ -206,17 +204,17 @@
       </w:hyperlink>
     </w:p>
     <w:p>
-      <w:hyperlink r:id="rId8" w:anchor="_Toc326188107"/>
+      <w:hyperlink w:anchor="_Toc326188107"/>
     </w:p>
     <w:p>
-      <w:hyperlink r:id="rId9" w:anchor="_Toc326188107"/>
+      <w:hyperlink w:anchor="_Toc326188107"/>
     </w:p>
     <w:p>
       <w:pPr>
         <w:pStyle w:val="Heading2"/>
       </w:pPr>
-      <w:bookmarkStart w:id="1" w:name="h.30j0zll" w:colFirst="0" w:colLast="0"/>
-      <w:bookmarkEnd w:id="1"/>
+      <w:bookmarkStart w:id="0" w:name="h.30j0zll" w:colFirst="0" w:colLast="0"/>
+      <w:bookmarkEnd w:id="0"/>
       <w:r>
         <w:rPr>
           <w:rFonts w:ascii="Arial" w:eastAsia="Arial" w:hAnsi="Arial" w:cs="Arial"/>
@@ -231,21 +229,15 @@
         <w:rPr>
           <w:rFonts w:ascii="Arial" w:eastAsia="Arial" w:hAnsi="Arial" w:cs="Arial"/>
         </w:rPr>
-        <w:t>En este documento se definen en primer lugar los criterios sobre cómo se estructura el curso. Por un lado, se definen los componentes básicos del curso, por otro, la estructura básica común a cualquier curso a distancia. Finalm</w:t>
-      </w:r>
-      <w:r>
-        <w:rPr>
-          <w:rFonts w:ascii="Arial" w:eastAsia="Arial" w:hAnsi="Arial" w:cs="Arial"/>
-        </w:rPr>
-        <w:t>ente, se hace una propuesta de estructuración de los dos cursos teniendo en cuenta los resultados del análisis y los criterios de estructuración expuestos en este documento.</w:t>
+        <w:t>En este documento se definen en primer lugar los criterios sobre cómo se estructura el curso. Por un lado, se definen los componentes básicos del curso, por otro, la estructura básica común a cualquier curso a distancia. Finalmente, se hace una propuesta de estructuración de los dos cursos teniendo en cuenta los resultados del análisis y los criterios de estructuración expuestos en este documento.</w:t>
       </w:r>
     </w:p>
     <w:p>
       <w:pPr>
         <w:pStyle w:val="Heading2"/>
       </w:pPr>
-      <w:bookmarkStart w:id="2" w:name="h.1fob9te" w:colFirst="0" w:colLast="0"/>
-      <w:bookmarkEnd w:id="2"/>
+      <w:bookmarkStart w:id="1" w:name="h.1fob9te" w:colFirst="0" w:colLast="0"/>
+      <w:bookmarkEnd w:id="1"/>
       <w:r>
         <w:rPr>
           <w:rFonts w:ascii="Arial" w:eastAsia="Arial" w:hAnsi="Arial" w:cs="Arial"/>
@@ -260,13 +252,7 @@
         <w:rPr>
           <w:rFonts w:ascii="Arial" w:eastAsia="Arial" w:hAnsi="Arial" w:cs="Arial"/>
         </w:rPr>
-        <w:t>A continuación se describen los componentes bási</w:t>
-      </w:r>
-      <w:r>
-        <w:rPr>
-          <w:rFonts w:ascii="Arial" w:eastAsia="Arial" w:hAnsi="Arial" w:cs="Arial"/>
-        </w:rPr>
-        <w:t>cos del curso. Todos no tendrán que estar en todos los módulos.</w:t>
+        <w:t>A continuación se describen los componentes básicos del curso. Todos no tendrán que estar en todos los módulos.</w:t>
       </w:r>
     </w:p>
     <w:tbl>
@@ -450,13 +436,7 @@
               <w:rPr>
                 <w:rFonts w:ascii="Arial" w:eastAsia="Arial" w:hAnsi="Arial" w:cs="Arial"/>
               </w:rPr>
-              <w:t>Esta información tiene el objetivo de apoyar la consecución de la tarea. Se explican elementos básicos del área de conocimiento.  Esta información es el puente entre lo que saben los alumnos y lo que deben saber para solucionar la t</w:t>
-            </w:r>
-            <w:r>
-              <w:rPr>
-                <w:rFonts w:ascii="Arial" w:eastAsia="Arial" w:hAnsi="Arial" w:cs="Arial"/>
-              </w:rPr>
-              <w:t>area. Por ejemplo, un documento que explique qué es un árbol de problemas, cuál es su objetivo, cuál es su base teórica.</w:t>
+              <w:t>Esta información tiene el objetivo de apoyar la consecución de la tarea. Se explican elementos básicos del área de conocimiento.  Esta información es el puente entre lo que saben los alumnos y lo que deben saber para solucionar la tarea. Por ejemplo, un documento que explique qué es un árbol de problemas, cuál es su objetivo, cuál es su base teórica.</w:t>
             </w:r>
           </w:p>
         </w:tc>
@@ -560,19 +540,7 @@
               <w:rPr>
                 <w:rFonts w:ascii="Arial" w:eastAsia="Arial" w:hAnsi="Arial" w:cs="Arial"/>
               </w:rPr>
-              <w:t>Son e</w:t>
-            </w:r>
-            <w:r>
-              <w:rPr>
-                <w:rFonts w:ascii="Arial" w:eastAsia="Arial" w:hAnsi="Arial" w:cs="Arial"/>
-              </w:rPr>
-              <w:t xml:space="preserve">jercicios que se ofrecen a los alumnos para que alcancen un nivel alto de automatismo sobre aspectos rutinarios de una tarea. Por ejemplo, una actividad de autoaprendizaje sobre cómo hacer un árbol de problemas, cuáles son los pasos a seguir, qué aspectos </w:t>
-            </w:r>
-            <w:r>
-              <w:rPr>
-                <w:rFonts w:ascii="Arial" w:eastAsia="Arial" w:hAnsi="Arial" w:cs="Arial"/>
-              </w:rPr>
-              <w:t>se deben tener en cuenta, etc.</w:t>
+              <w:t>Son ejercicios que se ofrecen a los alumnos para que alcancen un nivel alto de automatismo sobre aspectos rutinarios de una tarea. Por ejemplo, una actividad de autoaprendizaje sobre cómo hacer un árbol de problemas, cuáles son los pasos a seguir, qué aspectos se deben tener en cuenta, etc.</w:t>
             </w:r>
           </w:p>
         </w:tc>
@@ -583,8 +551,8 @@
       <w:pPr>
         <w:pStyle w:val="Heading2"/>
       </w:pPr>
-      <w:bookmarkStart w:id="3" w:name="h.3znysh7" w:colFirst="0" w:colLast="0"/>
-      <w:bookmarkEnd w:id="3"/>
+      <w:bookmarkStart w:id="2" w:name="h.3znysh7" w:colFirst="0" w:colLast="0"/>
+      <w:bookmarkEnd w:id="2"/>
       <w:r>
         <w:rPr>
           <w:rFonts w:ascii="Arial" w:eastAsia="Arial" w:hAnsi="Arial" w:cs="Arial"/>
@@ -611,13 +579,7 @@
         <w:rPr>
           <w:rFonts w:ascii="Arial" w:eastAsia="Arial" w:hAnsi="Arial" w:cs="Arial"/>
         </w:rPr>
-        <w:t>El modelo consta</w:t>
-      </w:r>
-      <w:r>
-        <w:rPr>
-          <w:rFonts w:ascii="Arial" w:eastAsia="Arial" w:hAnsi="Arial" w:cs="Arial"/>
-        </w:rPr>
-        <w:t xml:space="preserve"> de </w:t>
+        <w:t xml:space="preserve">El modelo consta de </w:t>
       </w:r>
       <w:r>
         <w:rPr>
@@ -708,13 +670,7 @@
         <w:rPr>
           <w:rFonts w:ascii="Arial" w:eastAsia="Arial" w:hAnsi="Arial" w:cs="Arial"/>
         </w:rPr>
-        <w:t xml:space="preserve"> se revisa y evalúa lo hecho en el curso. </w:t>
-      </w:r>
-      <w:r>
-        <w:rPr>
-          <w:rFonts w:ascii="Arial" w:eastAsia="Arial" w:hAnsi="Arial" w:cs="Arial"/>
-        </w:rPr>
-        <w:t xml:space="preserve">Entre estas dos fases se encuentra el </w:t>
+        <w:t xml:space="preserve"> se revisa y evalúa lo hecho en el curso. Entre estas dos fases se encuentra el </w:t>
       </w:r>
       <w:r>
         <w:rPr>
@@ -736,18 +692,6 @@
         </w:rPr>
         <w:t xml:space="preserve"> </w:t>
       </w:r>
-    </w:p>
-    <w:p>
-      <w:pPr>
-        <w:spacing w:line="360" w:lineRule="auto"/>
-        <w:jc w:val="both"/>
-      </w:pPr>
-    </w:p>
-    <w:p>
-      <w:pPr>
-        <w:spacing w:line="360" w:lineRule="auto"/>
-        <w:jc w:val="both"/>
-      </w:pPr>
     </w:p>
     <w:p>
       <w:pPr>
@@ -757,6 +701,8 @@
         <w:spacing w:line="360" w:lineRule="auto"/>
         <w:jc w:val="both"/>
       </w:pPr>
+      <w:bookmarkStart w:id="3" w:name="_GoBack"/>
+      <w:bookmarkEnd w:id="3"/>
       <w:r>
         <w:rPr>
           <w:rFonts w:ascii="Arial" w:eastAsia="Arial" w:hAnsi="Arial" w:cs="Arial"/>
@@ -789,7 +735,7 @@
                     <pic:cNvPicPr preferRelativeResize="0"/>
                   </pic:nvPicPr>
                   <pic:blipFill>
-                    <a:blip r:embed="rId10"/>
+                    <a:blip r:embed="rId8"/>
                     <a:srcRect/>
                     <a:stretch>
                       <a:fillRect/>
@@ -825,7 +771,6 @@
         <w:rPr>
           <w:rFonts w:ascii="Arial" w:eastAsia="Arial" w:hAnsi="Arial" w:cs="Arial"/>
         </w:rPr>
-        <w:lastRenderedPageBreak/>
         <w:tab/>
       </w:r>
       <w:r>
@@ -834,12 +779,6 @@
         </w:rPr>
         <w:tab/>
       </w:r>
-    </w:p>
-    <w:p>
-      <w:pPr>
-        <w:spacing w:line="360" w:lineRule="auto"/>
-        <w:jc w:val="both"/>
-      </w:pPr>
     </w:p>
     <w:p>
       <w:pPr>
@@ -1113,13 +1052,7 @@
         <w:rPr>
           <w:rFonts w:ascii="Arial" w:eastAsia="Arial" w:hAnsi="Arial" w:cs="Arial"/>
         </w:rPr>
-        <w:t xml:space="preserve"> de</w:t>
-      </w:r>
-      <w:r>
-        <w:rPr>
-          <w:rFonts w:ascii="Arial" w:eastAsia="Arial" w:hAnsi="Arial" w:cs="Arial"/>
-        </w:rPr>
-        <w:t xml:space="preserve"> los alumnos relacionado con el área de conocimiento y la tarea de aprendizaje final. Es necesario hacer que los alumnos recuerden conocimientos específicos mediante actividades diseñadas con este propósito.</w:t>
+        <w:t xml:space="preserve"> de los alumnos relacionado con el área de conocimiento y la tarea de aprendizaje final. Es necesario hacer que los alumnos recuerden conocimientos específicos mediante actividades diseñadas con este propósito.</w:t>
       </w:r>
     </w:p>
     <w:p>
@@ -1153,13 +1086,7 @@
         <w:rPr>
           <w:rFonts w:ascii="Arial" w:eastAsia="Arial" w:hAnsi="Arial" w:cs="Arial"/>
         </w:rPr>
-        <w:t xml:space="preserve"> al alumno. Se </w:t>
-      </w:r>
-      <w:r>
-        <w:rPr>
-          <w:rFonts w:ascii="Arial" w:eastAsia="Arial" w:hAnsi="Arial" w:cs="Arial"/>
-        </w:rPr>
-        <w:t xml:space="preserve">deben crear expectativas, proponer actividades atractivas que lo animen a participar. Uno de los elementos claves para que el curso tenga éxito es </w:t>
+        <w:t xml:space="preserve"> al alumno. Se deben crear expectativas, proponer actividades atractivas que lo animen a participar. Uno de los elementos claves para que el curso tenga éxito es </w:t>
       </w:r>
       <w:r>
         <w:rPr>
@@ -1185,13 +1112,7 @@
         <w:rPr>
           <w:rFonts w:ascii="Arial" w:eastAsia="Arial" w:hAnsi="Arial" w:cs="Arial"/>
         </w:rPr>
-        <w:t>. El participante debe sentirse parte de un grupo con el que pu</w:t>
-      </w:r>
-      <w:r>
-        <w:rPr>
-          <w:rFonts w:ascii="Arial" w:eastAsia="Arial" w:hAnsi="Arial" w:cs="Arial"/>
-        </w:rPr>
-        <w:t>eda compartir dudas, preocupaciones, logros, etc.</w:t>
+        <w:t>. El participante debe sentirse parte de un grupo con el que pueda compartir dudas, preocupaciones, logros, etc.</w:t>
       </w:r>
     </w:p>
     <w:p>
@@ -1224,20 +1145,7 @@
         <w:rPr>
           <w:rFonts w:ascii="Arial" w:eastAsia="Arial" w:hAnsi="Arial" w:cs="Arial"/>
         </w:rPr>
-        <w:lastRenderedPageBreak/>
-        <w:t>En esta fase tienen lugar las actividades relacionadas con los objetivos de aprendizaje del curso. Estas actividades deben seguir una secuencia o andamiaje lógico dependiendo de los objetiv</w:t>
-      </w:r>
-      <w:r>
-        <w:rPr>
-          <w:rFonts w:ascii="Arial" w:eastAsia="Arial" w:hAnsi="Arial" w:cs="Arial"/>
-        </w:rPr>
-        <w:t xml:space="preserve">os, el tipo de contenido y el problema o tarea final que se pretenda solucionar o lograr. Dependiendo de los objetivos, el perfil de los alumnos, la duración del curso, etc. deberás incluir actividades de un tipo u otro. El diseño de esta parte debe tener </w:t>
-      </w:r>
-      <w:r>
-        <w:rPr>
-          <w:rFonts w:ascii="Arial" w:eastAsia="Arial" w:hAnsi="Arial" w:cs="Arial"/>
-        </w:rPr>
-        <w:t>en cuenta que:</w:t>
+        <w:t>En esta fase tienen lugar las actividades relacionadas con los objetivos de aprendizaje del curso. Estas actividades deben seguir una secuencia o andamiaje lógico dependiendo de los objetivos, el tipo de contenido y el problema o tarea final que se pretenda solucionar o lograr. Dependiendo de los objetivos, el perfil de los alumnos, la duración del curso, etc. deberás incluir actividades de un tipo u otro. El diseño de esta parte debe tener en cuenta que:</w:t>
       </w:r>
     </w:p>
     <w:p>
@@ -1258,6 +1166,7 @@
         <w:rPr>
           <w:rFonts w:ascii="Arial" w:eastAsia="Arial" w:hAnsi="Arial" w:cs="Arial"/>
         </w:rPr>
+        <w:lastRenderedPageBreak/>
         <w:t xml:space="preserve">[Sub-fase 2.1] El alumno tiene que ser capaz de </w:t>
       </w:r>
       <w:r>
@@ -1327,13 +1236,7 @@
         <w:rPr>
           <w:rFonts w:ascii="Arial" w:eastAsia="Arial" w:hAnsi="Arial" w:cs="Arial"/>
         </w:rPr>
-        <w:t>interactuará con los materiales y los demás part</w:t>
-      </w:r>
-      <w:r>
-        <w:rPr>
-          <w:rFonts w:ascii="Arial" w:eastAsia="Arial" w:hAnsi="Arial" w:cs="Arial"/>
-        </w:rPr>
-        <w:t>icipantes (compañeros y tutor)</w:t>
+        <w:t>interactuará con los materiales y los demás participantes (compañeros y tutor)</w:t>
       </w:r>
     </w:p>
     <w:p>
@@ -1474,14 +1377,7 @@
           <w:rFonts w:ascii="Arial" w:eastAsia="Arial" w:hAnsi="Arial" w:cs="Arial"/>
           <w:b/>
         </w:rPr>
-        <w:t>construir el cono</w:t>
-      </w:r>
-      <w:r>
-        <w:rPr>
-          <w:rFonts w:ascii="Arial" w:eastAsia="Arial" w:hAnsi="Arial" w:cs="Arial"/>
-          <w:b/>
-        </w:rPr>
-        <w:t xml:space="preserve">cimiento </w:t>
+        <w:t xml:space="preserve">construir el conocimiento </w:t>
       </w:r>
       <w:r>
         <w:rPr>
@@ -1580,26 +1476,7 @@
         <w:rPr>
           <w:rFonts w:ascii="Arial" w:eastAsia="Arial" w:hAnsi="Arial" w:cs="Arial"/>
         </w:rPr>
-        <w:lastRenderedPageBreak/>
-        <w:t>Esta fase debe ir destinada principalmente a evaluar y refl</w:t>
-      </w:r>
-      <w:r>
-        <w:rPr>
-          <w:rFonts w:ascii="Arial" w:eastAsia="Arial" w:hAnsi="Arial" w:cs="Arial"/>
-        </w:rPr>
-        <w:t xml:space="preserve">exionar sobre los resultados de aprendizaje. Esto se puede hacer de maneras muy diferentes: exámenes, rúbricas, portfolios, presentaciones, etc. Es importante considerar la inclusión de actividades en las que se fomente la evaluación formativa frente a la </w:t>
-      </w:r>
-      <w:r>
-        <w:rPr>
-          <w:rFonts w:ascii="Arial" w:eastAsia="Arial" w:hAnsi="Arial" w:cs="Arial"/>
-        </w:rPr>
-        <w:t>sumativa, ya que la primera implica la participación activa de los estudiantes y repercute positivamente en los resultados de aprendizaje. El objetivo es hacer que el conocimiento recientemente construido sea transferido a los demás alumnos haciendo que es</w:t>
-      </w:r>
-      <w:r>
-        <w:rPr>
-          <w:rFonts w:ascii="Arial" w:eastAsia="Arial" w:hAnsi="Arial" w:cs="Arial"/>
-        </w:rPr>
-        <w:t xml:space="preserve">tos compartan su trabajo con los demás y el tutor. Para lograr esto los alumnos: </w:t>
+        <w:t xml:space="preserve">Esta fase debe ir destinada principalmente a evaluar y reflexionar sobre los resultados de aprendizaje. Esto se puede hacer de maneras muy diferentes: exámenes, rúbricas, portfolios, presentaciones, etc. Es importante considerar la inclusión de actividades en las que se fomente la evaluación formativa frente a la sumativa, ya que la primera implica la participación activa de los estudiantes y repercute positivamente en los resultados de aprendizaje. El objetivo es hacer que el conocimiento recientemente construido sea transferido a los demás alumnos haciendo que estos compartan su trabajo con los demás y el tutor. Para lograr esto los alumnos: </w:t>
       </w:r>
     </w:p>
     <w:p>
@@ -1616,6 +1493,7 @@
         <w:rPr>
           <w:rFonts w:ascii="Arial" w:eastAsia="Arial" w:hAnsi="Arial" w:cs="Arial"/>
         </w:rPr>
+        <w:lastRenderedPageBreak/>
         <w:t>harán una presentación</w:t>
       </w:r>
       <w:r>
@@ -1646,13 +1524,7 @@
         <w:rPr>
           <w:rFonts w:ascii="Arial" w:eastAsia="Arial" w:hAnsi="Arial" w:cs="Arial"/>
         </w:rPr>
-        <w:t>revisarán el propio proc</w:t>
-      </w:r>
-      <w:r>
-        <w:rPr>
-          <w:rFonts w:ascii="Arial" w:eastAsia="Arial" w:hAnsi="Arial" w:cs="Arial"/>
-        </w:rPr>
-        <w:t xml:space="preserve">eso (portfolio, rúbrica) y </w:t>
+        <w:t xml:space="preserve">revisarán el propio proceso (portfolio, rúbrica) y </w:t>
       </w:r>
     </w:p>
     <w:p>
@@ -2091,7 +1963,15 @@
                 <w:rFonts w:ascii="Arial" w:eastAsia="Arial" w:hAnsi="Arial" w:cs="Arial"/>
                 <w:b/>
               </w:rPr>
-              <w:t>Información procedimental</w:t>
+              <w:t xml:space="preserve">Información </w:t>
+            </w:r>
+            <w:r>
+              <w:rPr>
+                <w:rFonts w:ascii="Arial" w:eastAsia="Arial" w:hAnsi="Arial" w:cs="Arial"/>
+                <w:b/>
+              </w:rPr>
+              <w:lastRenderedPageBreak/>
+              <w:t>procedimental</w:t>
             </w:r>
           </w:p>
         </w:tc>
@@ -2107,6 +1987,7 @@
               <w:rPr>
                 <w:rFonts w:ascii="Arial" w:eastAsia="Arial" w:hAnsi="Arial" w:cs="Arial"/>
               </w:rPr>
+              <w:lastRenderedPageBreak/>
               <w:t>Y</w:t>
             </w:r>
           </w:p>
@@ -2147,6 +2028,7 @@
                 <w:rFonts w:ascii="Arial" w:eastAsia="Arial" w:hAnsi="Arial" w:cs="Arial"/>
                 <w:b/>
               </w:rPr>
+              <w:lastRenderedPageBreak/>
               <w:t>4</w:t>
             </w:r>
           </w:p>
@@ -2782,7 +2664,6 @@
                 <w:rFonts w:ascii="Arial" w:eastAsia="Arial" w:hAnsi="Arial" w:cs="Arial"/>
                 <w:b/>
               </w:rPr>
-              <w:lastRenderedPageBreak/>
               <w:t>1</w:t>
             </w:r>
           </w:p>
@@ -3826,15 +3707,7 @@
                 <w:rFonts w:ascii="Arial" w:eastAsia="Arial" w:hAnsi="Arial" w:cs="Arial"/>
                 <w:b/>
               </w:rPr>
-              <w:t xml:space="preserve">Actividades o práctica </w:t>
-            </w:r>
-            <w:r>
-              <w:rPr>
-                <w:rFonts w:ascii="Arial" w:eastAsia="Arial" w:hAnsi="Arial" w:cs="Arial"/>
-                <w:b/>
-              </w:rPr>
-              <w:lastRenderedPageBreak/>
-              <w:t>parcial</w:t>
+              <w:t>Actividades o práctica parcial</w:t>
             </w:r>
           </w:p>
         </w:tc>
@@ -3850,7 +3723,6 @@
               <w:rPr>
                 <w:rFonts w:ascii="Arial" w:eastAsia="Arial" w:hAnsi="Arial" w:cs="Arial"/>
               </w:rPr>
-              <w:lastRenderedPageBreak/>
               <w:t>Y</w:t>
             </w:r>
           </w:p>
@@ -4106,6 +3978,7 @@
                 <w:rFonts w:ascii="Arial" w:eastAsia="Arial" w:hAnsi="Arial" w:cs="Arial"/>
                 <w:b/>
               </w:rPr>
+              <w:lastRenderedPageBreak/>
               <w:t>2</w:t>
             </w:r>
           </w:p>
@@ -5064,6 +4937,7 @@
                 <w:rFonts w:ascii="Arial" w:eastAsia="Arial" w:hAnsi="Arial" w:cs="Arial"/>
                 <w:b/>
               </w:rPr>
+              <w:lastRenderedPageBreak/>
               <w:t>4</w:t>
             </w:r>
           </w:p>
@@ -5117,8 +4991,8 @@
     <w:p/>
     <w:p/>
     <w:sectPr>
-      <w:headerReference w:type="default" r:id="rId11"/>
-      <w:footerReference w:type="default" r:id="rId12"/>
+      <w:headerReference w:type="default" r:id="rId9"/>
+      <w:footerReference w:type="default" r:id="rId10"/>
       <w:pgSz w:w="16838" w:h="11906"/>
       <w:pgMar w:top="1701" w:right="1417" w:bottom="1701" w:left="1417" w:header="708" w:footer="708" w:gutter="0"/>
       <w:cols w:space="708"/>
@@ -5176,7 +5050,7 @@
       <w:rPr>
         <w:noProof/>
       </w:rPr>
-      <w:t>1</w:t>
+      <w:t>2</w:t>
     </w:r>
     <w:r>
       <w:fldChar w:fldCharType="end"/>
@@ -5238,14 +5112,7 @@
           <w:rFonts w:ascii="Arial" w:eastAsia="Arial" w:hAnsi="Arial" w:cs="Arial"/>
           <w:sz w:val="16"/>
         </w:rPr>
-        <w:t>Es importante dar a los alumnos la oportunidad de discutir qué han aprendido con otros participantes en el curso. También deben tener la oportunidad de “defender” lo que han</w:t>
-      </w:r>
-      <w:r>
-        <w:rPr>
-          <w:rFonts w:ascii="Arial" w:eastAsia="Arial" w:hAnsi="Arial" w:cs="Arial"/>
-          <w:sz w:val="16"/>
-        </w:rPr>
-        <w:t xml:space="preserve"> aprendido cuando se les ponga a prueba. Cuando hacen lo mencionado anteriormente, en cierto modo, asumen el rol del tutor. La necesidad de “defender” lo que se ha aprendido refuerza el modelo mental resultante del proceso de aprendizaje reciente. </w:t>
+        <w:t xml:space="preserve">Es importante dar a los alumnos la oportunidad de discutir qué han aprendido con otros participantes en el curso. También deben tener la oportunidad de “defender” lo que han aprendido cuando se les ponga a prueba. Cuando hacen lo mencionado anteriormente, en cierto modo, asumen el rol del tutor. La necesidad de “defender” lo que se ha aprendido refuerza el modelo mental resultante del proceso de aprendizaje reciente. </w:t>
       </w:r>
     </w:p>
   </w:footnote>
@@ -5273,14 +5140,7 @@
           <w:rFonts w:ascii="Arial" w:eastAsia="Arial" w:hAnsi="Arial" w:cs="Arial"/>
           <w:sz w:val="16"/>
         </w:rPr>
-        <w:t>La in</w:t>
-      </w:r>
-      <w:r>
-        <w:rPr>
-          <w:rFonts w:ascii="Arial" w:eastAsia="Arial" w:hAnsi="Arial" w:cs="Arial"/>
-          <w:sz w:val="16"/>
-        </w:rPr>
-        <w:t xml:space="preserve">tegración de los “productos” en el mundo real es un elemento con una gran fuerza motivadora. </w:t>
+        <w:t xml:space="preserve">La integración de los “productos” en el mundo real es un elemento con una gran fuerza motivadora. </w:t>
       </w:r>
     </w:p>
   </w:footnote>
